--- a/WicrVisualDetails.docx
+++ b/WicrVisualDetails.docx
@@ -64,27 +64,25 @@
                 <w:bCs/>
                 <w:color w:val="2F4F4F"/>
               </w:rPr>
-              <w:t xml:space="preserve">+++INS </w:t>
-            </w:r>
-            <w:proofErr w:type="spellStart"/>
-            <w:r>
-              <w:rPr>
-                <w:rFonts w:ascii="Nunito" w:eastAsia="Nunito" w:hAnsi="Nunito" w:cs="Nunito"/>
-                <w:b/>
-                <w:bCs/>
-                <w:color w:val="2F4F4F"/>
-              </w:rPr>
-              <w:t>section.projectType</w:t>
-            </w:r>
-            <w:proofErr w:type="spellEnd"/>
-            <w:r>
-              <w:rPr>
-                <w:rFonts w:ascii="Nunito" w:eastAsia="Nunito" w:hAnsi="Nunito" w:cs="Nunito"/>
-                <w:b/>
-                <w:bCs/>
-                <w:color w:val="2F4F4F"/>
-              </w:rPr>
-              <w:t xml:space="preserve">+++ </w:t>
+              <w:t>+++INS section.</w:t>
+            </w:r>
+            <w:r>
+              <w:rPr>
+                <w:rFonts w:ascii="Nunito" w:eastAsia="Nunito" w:hAnsi="Nunito" w:cs="Nunito"/>
+                <w:b/>
+                <w:bCs/>
+                <w:color w:val="2F4F4F"/>
+              </w:rPr>
+              <w:t>report</w:t>
+            </w:r>
+            <w:r>
+              <w:rPr>
+                <w:rFonts w:ascii="Nunito" w:eastAsia="Nunito" w:hAnsi="Nunito" w:cs="Nunito"/>
+                <w:b/>
+                <w:bCs/>
+                <w:color w:val="2F4F4F"/>
+              </w:rPr>
+              <w:t xml:space="preserve">Type+++ </w:t>
             </w:r>
             <w:r>
               <w:rPr>
@@ -171,18 +169,7 @@
                 <w:color w:val="2F4F4F"/>
                 <w:sz w:val="21"/>
               </w:rPr>
-              <w:t xml:space="preserve">+++INS </w:t>
-            </w:r>
-            <w:proofErr w:type="spellStart"/>
-            <w:r>
-              <w:rPr>
-                <w:rFonts w:ascii="Nunito" w:eastAsia="Nunito" w:hAnsi="Nunito" w:cs="Nunito"/>
-                <w:b/>
-                <w:bCs/>
-                <w:color w:val="2F4F4F"/>
-                <w:sz w:val="21"/>
-              </w:rPr>
-              <w:t>section.</w:t>
+              <w:t>+++INS section.</w:t>
             </w:r>
             <w:bookmarkStart w:id="4" w:name="OLE_LINK97"/>
             <w:bookmarkStart w:id="5" w:name="OLE_LINK98"/>
@@ -198,7 +185,6 @@
             </w:r>
             <w:bookmarkEnd w:id="4"/>
             <w:bookmarkEnd w:id="5"/>
-            <w:proofErr w:type="spellEnd"/>
             <w:r>
               <w:rPr>
                 <w:rFonts w:ascii="Nunito" w:eastAsia="Nunito" w:hAnsi="Nunito" w:cs="Nunito"/>
@@ -247,29 +233,7 @@
                 <w:color w:val="2F4F4F"/>
                 <w:sz w:val="21"/>
               </w:rPr>
-              <w:t xml:space="preserve">+++INS </w:t>
-            </w:r>
-            <w:proofErr w:type="spellStart"/>
-            <w:r>
-              <w:rPr>
-                <w:rFonts w:ascii="Nunito" w:eastAsia="Nunito" w:hAnsi="Nunito" w:cs="Nunito"/>
-                <w:b/>
-                <w:bCs/>
-                <w:color w:val="2F4F4F"/>
-                <w:sz w:val="21"/>
-              </w:rPr>
-              <w:t>section.parentType</w:t>
-            </w:r>
-            <w:proofErr w:type="spellEnd"/>
-            <w:r>
-              <w:rPr>
-                <w:rFonts w:ascii="Nunito" w:eastAsia="Nunito" w:hAnsi="Nunito" w:cs="Nunito"/>
-                <w:b/>
-                <w:bCs/>
-                <w:color w:val="2F4F4F"/>
-                <w:sz w:val="21"/>
-              </w:rPr>
-              <w:t>+++ Name</w:t>
+              <w:t>+++INS section.parentType+++ Name</w:t>
             </w:r>
           </w:p>
         </w:tc>
@@ -308,29 +272,7 @@
                 <w:color w:val="2F4F4F"/>
                 <w:sz w:val="21"/>
               </w:rPr>
-              <w:t xml:space="preserve">+++INS </w:t>
-            </w:r>
-            <w:proofErr w:type="spellStart"/>
-            <w:r>
-              <w:rPr>
-                <w:rFonts w:ascii="Nunito" w:eastAsia="Nunito" w:hAnsi="Nunito" w:cs="Nunito"/>
-                <w:b/>
-                <w:bCs/>
-                <w:color w:val="2F4F4F"/>
-                <w:sz w:val="21"/>
-              </w:rPr>
-              <w:t>section.parentName</w:t>
-            </w:r>
-            <w:proofErr w:type="spellEnd"/>
-            <w:r>
-              <w:rPr>
-                <w:rFonts w:ascii="Nunito" w:eastAsia="Nunito" w:hAnsi="Nunito" w:cs="Nunito"/>
-                <w:b/>
-                <w:bCs/>
-                <w:color w:val="2F4F4F"/>
-                <w:sz w:val="21"/>
-              </w:rPr>
-              <w:t>+++</w:t>
+              <w:t>+++INS section.parentName+++</w:t>
             </w:r>
             <w:bookmarkEnd w:id="6"/>
             <w:bookmarkEnd w:id="7"/>
@@ -524,29 +466,7 @@
                 <w:color w:val="2F4F4F"/>
                 <w:sz w:val="21"/>
               </w:rPr>
-              <w:t xml:space="preserve">+++INS </w:t>
-            </w:r>
-            <w:proofErr w:type="spellStart"/>
-            <w:r>
-              <w:rPr>
-                <w:rFonts w:ascii="Nunito" w:eastAsia="Nunito" w:hAnsi="Nunito" w:cs="Nunito"/>
-                <w:b/>
-                <w:bCs/>
-                <w:color w:val="2F4F4F"/>
-                <w:sz w:val="21"/>
-              </w:rPr>
-              <w:t>section.exteriorelements</w:t>
-            </w:r>
-            <w:proofErr w:type="spellEnd"/>
-            <w:r>
-              <w:rPr>
-                <w:rFonts w:ascii="Nunito" w:eastAsia="Nunito" w:hAnsi="Nunito" w:cs="Nunito"/>
-                <w:b/>
-                <w:bCs/>
-                <w:color w:val="2F4F4F"/>
-                <w:sz w:val="21"/>
-              </w:rPr>
-              <w:t>+++</w:t>
+              <w:t>+++INS section.exteriorelements+++</w:t>
             </w:r>
           </w:p>
         </w:tc>
@@ -621,18 +541,7 @@
                 <w:color w:val="2F4F4F"/>
                 <w:sz w:val="21"/>
               </w:rPr>
-              <w:t xml:space="preserve">+++INS </w:t>
-            </w:r>
-            <w:proofErr w:type="spellStart"/>
-            <w:r>
-              <w:rPr>
-                <w:rFonts w:ascii="Nunito" w:eastAsia="Nunito" w:hAnsi="Nunito" w:cs="Nunito"/>
-                <w:b/>
-                <w:bCs/>
-                <w:color w:val="2F4F4F"/>
-                <w:sz w:val="21"/>
-              </w:rPr>
-              <w:t>section.</w:t>
+              <w:t>+++INS section.</w:t>
             </w:r>
             <w:bookmarkStart w:id="11" w:name="OLE_LINK54"/>
             <w:bookmarkStart w:id="12" w:name="OLE_LINK55"/>
@@ -650,7 +559,6 @@
             <w:bookmarkEnd w:id="11"/>
             <w:bookmarkEnd w:id="12"/>
             <w:bookmarkEnd w:id="13"/>
-            <w:proofErr w:type="spellEnd"/>
             <w:r>
               <w:rPr>
                 <w:rFonts w:ascii="Nunito" w:eastAsia="Nunito" w:hAnsi="Nunito" w:cs="Nunito"/>
@@ -721,56 +629,146 @@
               <w:pStyle w:val="NormalWeb"/>
               <w:rPr>
                 <w:rFonts w:ascii="Nunito" w:eastAsia="Nunito" w:hAnsi="Nunito" w:cs="Nunito"/>
-                <w:color w:val="2F4F4F"/>
-                <w:sz w:val="18"/>
-              </w:rPr>
-            </w:pPr>
-            <w:r>
-              <w:rPr>
-                <w:rFonts w:ascii="Nunito" w:eastAsia="Nunito" w:hAnsi="Nunito" w:cs="Nunito"/>
-                <w:b/>
-                <w:bCs/>
-                <w:color w:val="2F4F4F"/>
-                <w:sz w:val="21"/>
-              </w:rPr>
-              <w:t xml:space="preserve">+++INS </w:t>
-            </w:r>
-            <w:proofErr w:type="spellStart"/>
-            <w:r>
-              <w:rPr>
-                <w:rFonts w:ascii="Nunito" w:eastAsia="Nunito" w:hAnsi="Nunito" w:cs="Nunito"/>
-                <w:b/>
-                <w:bCs/>
-                <w:color w:val="2F4F4F"/>
-                <w:sz w:val="21"/>
-              </w:rPr>
-              <w:t>section.</w:t>
-            </w:r>
-            <w:bookmarkStart w:id="14" w:name="OLE_LINK56"/>
-            <w:bookmarkStart w:id="15" w:name="OLE_LINK57"/>
-            <w:r>
-              <w:rPr>
-                <w:rFonts w:ascii="Nunito" w:eastAsia="Nunito" w:hAnsi="Nunito" w:cs="Nunito"/>
-                <w:b/>
-                <w:bCs/>
-                <w:color w:val="2F4F4F"/>
-                <w:sz w:val="21"/>
-              </w:rPr>
-              <w:t>visualreview</w:t>
+                <w:b/>
+                <w:bCs/>
+                <w:color w:val="FF0000"/>
+                <w:sz w:val="21"/>
+              </w:rPr>
+            </w:pPr>
+            <w:bookmarkStart w:id="14" w:name="OLE_LINK28"/>
+            <w:bookmarkStart w:id="15" w:name="OLE_LINK29"/>
+            <w:bookmarkStart w:id="16" w:name="OLE_LINK30"/>
+            <w:bookmarkStart w:id="17" w:name="OLE_LINK33"/>
+            <w:bookmarkStart w:id="18" w:name="OLE_LINK40"/>
+            <w:r>
+              <w:rPr>
+                <w:rFonts w:ascii="Nunito" w:eastAsia="Nunito" w:hAnsi="Nunito" w:cs="Nunito"/>
+                <w:b/>
+                <w:bCs/>
+                <w:color w:val="FF0000"/>
+                <w:sz w:val="21"/>
+              </w:rPr>
+              <w:t>+++IF section.visualreview === 'Bad'+++</w:t>
+            </w:r>
+          </w:p>
+          <w:p>
+            <w:pPr>
+              <w:pStyle w:val="NormalWeb"/>
+              <w:rPr>
+                <w:rFonts w:ascii="Nunito" w:eastAsia="Nunito" w:hAnsi="Nunito" w:cs="Nunito"/>
+                <w:b/>
+                <w:bCs/>
+                <w:color w:val="FF0000"/>
+                <w:sz w:val="21"/>
+              </w:rPr>
+            </w:pPr>
+            <w:r>
+              <w:rPr>
+                <w:rFonts w:ascii="Nunito" w:eastAsia="Nunito" w:hAnsi="Nunito" w:cs="Nunito"/>
+                <w:b/>
+                <w:bCs/>
+                <w:color w:val="FF0000"/>
+                <w:sz w:val="21"/>
+              </w:rPr>
+              <w:t>+++INS section.visualreview+++</w:t>
+            </w:r>
+          </w:p>
+          <w:p>
+            <w:pPr>
+              <w:pStyle w:val="NormalWeb"/>
+              <w:rPr>
+                <w:rFonts w:ascii="Nunito" w:eastAsia="Nunito" w:hAnsi="Nunito" w:cs="Nunito"/>
+                <w:b/>
+                <w:bCs/>
+                <w:color w:val="00B050"/>
+                <w:sz w:val="21"/>
+              </w:rPr>
+            </w:pPr>
+            <w:r>
+              <w:rPr>
+                <w:rFonts w:ascii="Nunito" w:eastAsia="Nunito" w:hAnsi="Nunito" w:cs="Nunito"/>
+                <w:b/>
+                <w:bCs/>
+                <w:color w:val="FF0000"/>
+                <w:sz w:val="21"/>
+              </w:rPr>
+              <w:t>+++END-IF+++</w:t>
+            </w:r>
+            <w:bookmarkStart w:id="19" w:name="OLE_LINK31"/>
+            <w:bookmarkStart w:id="20" w:name="OLE_LINK32"/>
+          </w:p>
+          <w:p>
+            <w:pPr>
+              <w:pStyle w:val="NormalWeb"/>
+              <w:rPr>
+                <w:rFonts w:ascii="Nunito" w:eastAsia="Nunito" w:hAnsi="Nunito" w:cs="Nunito"/>
+                <w:b/>
+                <w:bCs/>
+                <w:color w:val="00B050"/>
+                <w:sz w:val="21"/>
+              </w:rPr>
+            </w:pPr>
+            <w:r>
+              <w:rPr>
+                <w:rFonts w:ascii="Nunito" w:eastAsia="Nunito" w:hAnsi="Nunito" w:cs="Nunito"/>
+                <w:b/>
+                <w:bCs/>
+                <w:color w:val="00B050"/>
+                <w:sz w:val="21"/>
+              </w:rPr>
+              <w:t>+++IF section.visualreview != 'Bad'+++</w:t>
+            </w:r>
+          </w:p>
+          <w:p>
+            <w:pPr>
+              <w:pStyle w:val="NormalWeb"/>
+              <w:rPr>
+                <w:rFonts w:ascii="Nunito" w:eastAsia="Nunito" w:hAnsi="Nunito" w:cs="Nunito"/>
+                <w:b/>
+                <w:bCs/>
+                <w:color w:val="00B050"/>
+                <w:sz w:val="21"/>
+              </w:rPr>
+            </w:pPr>
+            <w:r>
+              <w:rPr>
+                <w:rFonts w:ascii="Nunito" w:eastAsia="Nunito" w:hAnsi="Nunito" w:cs="Nunito"/>
+                <w:b/>
+                <w:bCs/>
+                <w:color w:val="00B050"/>
+                <w:sz w:val="21"/>
+              </w:rPr>
+              <w:t>+++INS section.visualreview+++</w:t>
+            </w:r>
+          </w:p>
+          <w:p>
+            <w:pPr>
+              <w:pStyle w:val="NormalWeb"/>
+              <w:rPr>
+                <w:rFonts w:ascii="Nunito" w:eastAsia="Nunito" w:hAnsi="Nunito" w:cs="Nunito"/>
+                <w:b/>
+                <w:bCs/>
+                <w:color w:val="2F4F4F"/>
+                <w:sz w:val="21"/>
+              </w:rPr>
+            </w:pPr>
+            <w:r>
+              <w:rPr>
+                <w:rFonts w:ascii="Nunito" w:eastAsia="Nunito" w:hAnsi="Nunito" w:cs="Nunito"/>
+                <w:b/>
+                <w:bCs/>
+                <w:color w:val="00B050"/>
+                <w:sz w:val="21"/>
+              </w:rPr>
+              <w:t>+++END-IF+++</w:t>
             </w:r>
             <w:bookmarkEnd w:id="14"/>
             <w:bookmarkEnd w:id="15"/>
-            <w:proofErr w:type="spellEnd"/>
-            <w:r>
-              <w:rPr>
-                <w:rFonts w:ascii="Nunito" w:eastAsia="Nunito" w:hAnsi="Nunito" w:cs="Nunito"/>
-                <w:b/>
-                <w:bCs/>
-                <w:color w:val="2F4F4F"/>
-                <w:sz w:val="21"/>
-              </w:rPr>
-              <w:t>+++</w:t>
-            </w:r>
+            <w:bookmarkEnd w:id="16"/>
+            <w:bookmarkEnd w:id="17"/>
+            <w:bookmarkEnd w:id="18"/>
+            <w:bookmarkEnd w:id="19"/>
+            <w:bookmarkEnd w:id="20"/>
           </w:p>
         </w:tc>
       </w:tr>
@@ -832,6 +830,203 @@
               <w:pStyle w:val="NormalWeb"/>
               <w:rPr>
                 <w:rFonts w:ascii="Nunito" w:eastAsia="Nunito" w:hAnsi="Nunito" w:cs="Nunito"/>
+                <w:b/>
+                <w:bCs/>
+                <w:color w:val="FF0000"/>
+                <w:sz w:val="21"/>
+              </w:rPr>
+            </w:pPr>
+            <w:bookmarkStart w:id="21" w:name="OLE_LINK36"/>
+            <w:bookmarkStart w:id="22" w:name="OLE_LINK37"/>
+            <w:bookmarkStart w:id="23" w:name="OLE_LINK41"/>
+            <w:r>
+              <w:rPr>
+                <w:rFonts w:ascii="Nunito" w:eastAsia="Nunito" w:hAnsi="Nunito" w:cs="Nunito"/>
+                <w:b/>
+                <w:bCs/>
+                <w:color w:val="2F4F4F"/>
+                <w:sz w:val="21"/>
+              </w:rPr>
+              <w:t>+</w:t>
+            </w:r>
+            <w:r>
+              <w:rPr>
+                <w:rFonts w:ascii="Nunito" w:eastAsia="Nunito" w:hAnsi="Nunito" w:cs="Nunito"/>
+                <w:b/>
+                <w:bCs/>
+                <w:color w:val="FF0000"/>
+                <w:sz w:val="21"/>
+              </w:rPr>
+              <w:t>++IF section.</w:t>
+            </w:r>
+            <w:bookmarkStart w:id="24" w:name="OLE_LINK34"/>
+            <w:bookmarkStart w:id="25" w:name="OLE_LINK35"/>
+            <w:r>
+              <w:rPr>
+                <w:rFonts w:ascii="Nunito" w:eastAsia="Nunito" w:hAnsi="Nunito" w:cs="Nunito"/>
+                <w:b/>
+                <w:bCs/>
+                <w:color w:val="FF0000"/>
+                <w:sz w:val="21"/>
+              </w:rPr>
+              <w:t>signsofleak</w:t>
+            </w:r>
+            <w:r>
+              <w:rPr>
+                <w:rFonts w:ascii="Nunito" w:eastAsia="Nunito" w:hAnsi="Nunito" w:cs="Nunito"/>
+                <w:b/>
+                <w:bCs/>
+                <w:color w:val="FF0000"/>
+                <w:sz w:val="21"/>
+              </w:rPr>
+              <w:t xml:space="preserve"> </w:t>
+            </w:r>
+            <w:bookmarkEnd w:id="24"/>
+            <w:bookmarkEnd w:id="25"/>
+            <w:r>
+              <w:rPr>
+                <w:rFonts w:ascii="Nunito" w:eastAsia="Nunito" w:hAnsi="Nunito" w:cs="Nunito"/>
+                <w:b/>
+                <w:bCs/>
+                <w:color w:val="FF0000"/>
+                <w:sz w:val="21"/>
+              </w:rPr>
+              <w:t>=== '</w:t>
+            </w:r>
+            <w:r>
+              <w:rPr>
+                <w:rFonts w:ascii="Nunito" w:eastAsia="Nunito" w:hAnsi="Nunito" w:cs="Nunito"/>
+                <w:b/>
+                <w:bCs/>
+                <w:color w:val="FF0000"/>
+                <w:sz w:val="21"/>
+              </w:rPr>
+              <w:t>Yes</w:t>
+            </w:r>
+            <w:r>
+              <w:rPr>
+                <w:rFonts w:ascii="Nunito" w:eastAsia="Nunito" w:hAnsi="Nunito" w:cs="Nunito"/>
+                <w:b/>
+                <w:bCs/>
+                <w:color w:val="FF0000"/>
+                <w:sz w:val="21"/>
+              </w:rPr>
+              <w:t>'+++</w:t>
+            </w:r>
+          </w:p>
+          <w:p>
+            <w:pPr>
+              <w:pStyle w:val="NormalWeb"/>
+              <w:rPr>
+                <w:rFonts w:ascii="Nunito" w:eastAsia="Nunito" w:hAnsi="Nunito" w:cs="Nunito"/>
+                <w:b/>
+                <w:bCs/>
+                <w:color w:val="FF0000"/>
+                <w:sz w:val="21"/>
+              </w:rPr>
+            </w:pPr>
+            <w:r>
+              <w:rPr>
+                <w:rFonts w:ascii="Nunito" w:eastAsia="Nunito" w:hAnsi="Nunito" w:cs="Nunito"/>
+                <w:b/>
+                <w:bCs/>
+                <w:color w:val="FF0000"/>
+                <w:sz w:val="21"/>
+              </w:rPr>
+              <w:t>+++INS section.</w:t>
+            </w:r>
+            <w:r>
+              <w:rPr>
+                <w:rFonts w:ascii="Nunito" w:eastAsia="Nunito" w:hAnsi="Nunito" w:cs="Nunito"/>
+                <w:b/>
+                <w:bCs/>
+                <w:color w:val="FF0000"/>
+                <w:sz w:val="21"/>
+              </w:rPr>
+              <w:t>signsofleak</w:t>
+            </w:r>
+            <w:r>
+              <w:rPr>
+                <w:rFonts w:ascii="Nunito" w:eastAsia="Nunito" w:hAnsi="Nunito" w:cs="Nunito"/>
+                <w:b/>
+                <w:bCs/>
+                <w:color w:val="FF0000"/>
+                <w:sz w:val="21"/>
+              </w:rPr>
+              <w:t>+++</w:t>
+            </w:r>
+          </w:p>
+          <w:p>
+            <w:pPr>
+              <w:pStyle w:val="NormalWeb"/>
+              <w:rPr>
+                <w:rFonts w:ascii="Nunito" w:eastAsia="Nunito" w:hAnsi="Nunito" w:cs="Nunito"/>
+                <w:b/>
+                <w:bCs/>
+                <w:color w:val="00B050"/>
+                <w:sz w:val="21"/>
+              </w:rPr>
+            </w:pPr>
+            <w:r>
+              <w:rPr>
+                <w:rFonts w:ascii="Nunito" w:eastAsia="Nunito" w:hAnsi="Nunito" w:cs="Nunito"/>
+                <w:b/>
+                <w:bCs/>
+                <w:color w:val="FF0000"/>
+                <w:sz w:val="21"/>
+              </w:rPr>
+              <w:t>+++END-IF+++</w:t>
+            </w:r>
+          </w:p>
+          <w:p>
+            <w:pPr>
+              <w:pStyle w:val="NormalWeb"/>
+              <w:rPr>
+                <w:rFonts w:ascii="Nunito" w:eastAsia="Nunito" w:hAnsi="Nunito" w:cs="Nunito"/>
+                <w:b/>
+                <w:bCs/>
+                <w:color w:val="00B050"/>
+                <w:sz w:val="21"/>
+              </w:rPr>
+            </w:pPr>
+            <w:r>
+              <w:rPr>
+                <w:rFonts w:ascii="Nunito" w:eastAsia="Nunito" w:hAnsi="Nunito" w:cs="Nunito"/>
+                <w:b/>
+                <w:bCs/>
+                <w:color w:val="00B050"/>
+                <w:sz w:val="21"/>
+              </w:rPr>
+              <w:t>+++IF section.signsofleak!= 'Yes'+++</w:t>
+            </w:r>
+          </w:p>
+          <w:p>
+            <w:pPr>
+              <w:pStyle w:val="NormalWeb"/>
+              <w:rPr>
+                <w:rFonts w:ascii="Nunito" w:eastAsia="Nunito" w:hAnsi="Nunito" w:cs="Nunito"/>
+                <w:b/>
+                <w:bCs/>
+                <w:color w:val="00B050"/>
+                <w:sz w:val="21"/>
+              </w:rPr>
+            </w:pPr>
+            <w:r>
+              <w:rPr>
+                <w:rFonts w:ascii="Nunito" w:eastAsia="Nunito" w:hAnsi="Nunito" w:cs="Nunito"/>
+                <w:b/>
+                <w:bCs/>
+                <w:color w:val="00B050"/>
+                <w:sz w:val="21"/>
+              </w:rPr>
+              <w:t>+++INS section.signsofleak+++</w:t>
+            </w:r>
+          </w:p>
+          <w:p>
+            <w:pPr>
+              <w:pStyle w:val="NormalWeb"/>
+              <w:rPr>
+                <w:rFonts w:ascii="Nunito" w:eastAsia="Nunito" w:hAnsi="Nunito" w:cs="Nunito"/>
                 <w:color w:val="2F4F4F"/>
                 <w:sz w:val="18"/>
               </w:rPr>
@@ -841,55 +1036,14 @@
                 <w:rFonts w:ascii="Nunito" w:eastAsia="Nunito" w:hAnsi="Nunito" w:cs="Nunito"/>
                 <w:b/>
                 <w:bCs/>
-                <w:color w:val="2F4F4F"/>
-                <w:sz w:val="21"/>
-              </w:rPr>
-              <w:t xml:space="preserve">+++INS </w:t>
-            </w:r>
-            <w:proofErr w:type="spellStart"/>
-            <w:r>
-              <w:rPr>
-                <w:rFonts w:ascii="Nunito" w:eastAsia="Nunito" w:hAnsi="Nunito" w:cs="Nunito"/>
-                <w:b/>
-                <w:bCs/>
-                <w:color w:val="2F4F4F"/>
-                <w:sz w:val="21"/>
-              </w:rPr>
-              <w:t>section.</w:t>
-            </w:r>
-            <w:bookmarkStart w:id="16" w:name="OLE_LINK58"/>
-            <w:bookmarkStart w:id="17" w:name="OLE_LINK59"/>
-            <w:bookmarkStart w:id="18" w:name="OLE_LINK70"/>
-            <w:bookmarkStart w:id="19" w:name="OLE_LINK71"/>
-            <w:bookmarkStart w:id="20" w:name="OLE_LINK72"/>
-            <w:bookmarkStart w:id="21" w:name="OLE_LINK77"/>
-            <w:r>
-              <w:rPr>
-                <w:rFonts w:ascii="Nunito" w:eastAsia="Nunito" w:hAnsi="Nunito" w:cs="Nunito"/>
-                <w:b/>
-                <w:bCs/>
-                <w:color w:val="2F4F4F"/>
-                <w:sz w:val="21"/>
-              </w:rPr>
-              <w:t>signsofleak</w:t>
-            </w:r>
-            <w:bookmarkEnd w:id="16"/>
-            <w:bookmarkEnd w:id="17"/>
-            <w:bookmarkEnd w:id="18"/>
-            <w:bookmarkEnd w:id="19"/>
-            <w:bookmarkEnd w:id="20"/>
+                <w:color w:val="00B050"/>
+                <w:sz w:val="21"/>
+              </w:rPr>
+              <w:t>+++END-IF+++</w:t>
+            </w:r>
             <w:bookmarkEnd w:id="21"/>
-            <w:proofErr w:type="spellEnd"/>
-            <w:r>
-              <w:rPr>
-                <w:rFonts w:ascii="Nunito" w:eastAsia="Nunito" w:hAnsi="Nunito" w:cs="Nunito"/>
-                <w:b/>
-                <w:bCs/>
-                <w:color w:val="2F4F4F"/>
-                <w:sz w:val="21"/>
-              </w:rPr>
-              <w:t>+++</w:t>
-            </w:r>
+            <w:bookmarkEnd w:id="22"/>
+            <w:bookmarkEnd w:id="23"/>
           </w:p>
         </w:tc>
       </w:tr>
@@ -950,6 +1104,204 @@
               <w:pStyle w:val="NormalWeb"/>
               <w:rPr>
                 <w:rFonts w:ascii="Nunito" w:eastAsia="Nunito" w:hAnsi="Nunito" w:cs="Nunito"/>
+                <w:b/>
+                <w:bCs/>
+                <w:color w:val="FF0000"/>
+                <w:sz w:val="21"/>
+              </w:rPr>
+            </w:pPr>
+            <w:bookmarkStart w:id="26" w:name="OLE_LINK42"/>
+            <w:bookmarkStart w:id="27" w:name="OLE_LINK43"/>
+            <w:bookmarkStart w:id="28" w:name="OLE_LINK44"/>
+            <w:r>
+              <w:rPr>
+                <w:rFonts w:ascii="Nunito" w:eastAsia="Nunito" w:hAnsi="Nunito" w:cs="Nunito"/>
+                <w:b/>
+                <w:bCs/>
+                <w:color w:val="2F4F4F"/>
+                <w:sz w:val="21"/>
+              </w:rPr>
+              <w:t>+</w:t>
+            </w:r>
+            <w:r>
+              <w:rPr>
+                <w:rFonts w:ascii="Nunito" w:eastAsia="Nunito" w:hAnsi="Nunito" w:cs="Nunito"/>
+                <w:b/>
+                <w:bCs/>
+                <w:color w:val="FF0000"/>
+                <w:sz w:val="21"/>
+              </w:rPr>
+              <w:t>++IF section.</w:t>
+            </w:r>
+            <w:bookmarkStart w:id="29" w:name="OLE_LINK38"/>
+            <w:bookmarkStart w:id="30" w:name="OLE_LINK39"/>
+            <w:r>
+              <w:rPr>
+                <w:rFonts w:ascii="Nunito" w:eastAsia="Nunito" w:hAnsi="Nunito" w:cs="Nunito"/>
+                <w:b/>
+                <w:bCs/>
+                <w:color w:val="FF0000"/>
+                <w:sz w:val="21"/>
+              </w:rPr>
+              <w:t>furtherinvasive</w:t>
+            </w:r>
+            <w:r>
+              <w:rPr>
+                <w:rFonts w:ascii="Nunito" w:eastAsia="Nunito" w:hAnsi="Nunito" w:cs="Nunito"/>
+                <w:b/>
+                <w:bCs/>
+                <w:color w:val="FF0000"/>
+                <w:sz w:val="21"/>
+              </w:rPr>
+              <w:t xml:space="preserve"> </w:t>
+            </w:r>
+            <w:bookmarkEnd w:id="29"/>
+            <w:bookmarkEnd w:id="30"/>
+            <w:r>
+              <w:rPr>
+                <w:rFonts w:ascii="Nunito" w:eastAsia="Nunito" w:hAnsi="Nunito" w:cs="Nunito"/>
+                <w:b/>
+                <w:bCs/>
+                <w:color w:val="FF0000"/>
+                <w:sz w:val="21"/>
+              </w:rPr>
+              <w:t>=== '</w:t>
+            </w:r>
+            <w:r>
+              <w:rPr>
+                <w:rFonts w:ascii="Nunito" w:eastAsia="Nunito" w:hAnsi="Nunito" w:cs="Nunito"/>
+                <w:b/>
+                <w:bCs/>
+                <w:color w:val="FF0000"/>
+                <w:sz w:val="21"/>
+              </w:rPr>
+              <w:t>Yes</w:t>
+            </w:r>
+            <w:r>
+              <w:rPr>
+                <w:rFonts w:ascii="Nunito" w:eastAsia="Nunito" w:hAnsi="Nunito" w:cs="Nunito"/>
+                <w:b/>
+                <w:bCs/>
+                <w:color w:val="FF0000"/>
+                <w:sz w:val="21"/>
+              </w:rPr>
+              <w:t>'+++</w:t>
+            </w:r>
+          </w:p>
+          <w:p>
+            <w:pPr>
+              <w:pStyle w:val="NormalWeb"/>
+              <w:rPr>
+                <w:rFonts w:ascii="Nunito" w:eastAsia="Nunito" w:hAnsi="Nunito" w:cs="Nunito"/>
+                <w:b/>
+                <w:bCs/>
+                <w:color w:val="FF0000"/>
+                <w:sz w:val="21"/>
+              </w:rPr>
+            </w:pPr>
+            <w:r>
+              <w:rPr>
+                <w:rFonts w:ascii="Nunito" w:eastAsia="Nunito" w:hAnsi="Nunito" w:cs="Nunito"/>
+                <w:b/>
+                <w:bCs/>
+                <w:color w:val="FF0000"/>
+                <w:sz w:val="21"/>
+              </w:rPr>
+              <w:t>+++INS section.</w:t>
+            </w:r>
+            <w:r>
+              <w:rPr>
+                <w:rFonts w:ascii="Nunito" w:eastAsia="Nunito" w:hAnsi="Nunito" w:cs="Nunito"/>
+                <w:b/>
+                <w:bCs/>
+                <w:color w:val="FF0000"/>
+                <w:sz w:val="21"/>
+              </w:rPr>
+              <w:t>furtherinvasive</w:t>
+            </w:r>
+            <w:r>
+              <w:rPr>
+                <w:rFonts w:ascii="Nunito" w:eastAsia="Nunito" w:hAnsi="Nunito" w:cs="Nunito"/>
+                <w:b/>
+                <w:bCs/>
+                <w:color w:val="FF0000"/>
+                <w:sz w:val="21"/>
+              </w:rPr>
+              <w:t>+++</w:t>
+            </w:r>
+          </w:p>
+          <w:p>
+            <w:pPr>
+              <w:pStyle w:val="NormalWeb"/>
+              <w:rPr>
+                <w:rFonts w:ascii="Nunito" w:eastAsia="Nunito" w:hAnsi="Nunito" w:cs="Nunito"/>
+                <w:b/>
+                <w:bCs/>
+                <w:color w:val="00B050"/>
+                <w:sz w:val="21"/>
+              </w:rPr>
+            </w:pPr>
+            <w:r>
+              <w:rPr>
+                <w:rFonts w:ascii="Nunito" w:eastAsia="Nunito" w:hAnsi="Nunito" w:cs="Nunito"/>
+                <w:b/>
+                <w:bCs/>
+                <w:color w:val="FF0000"/>
+                <w:sz w:val="21"/>
+              </w:rPr>
+              <w:t>+++END-IF+++</w:t>
+            </w:r>
+          </w:p>
+          <w:p>
+            <w:pPr>
+              <w:pStyle w:val="NormalWeb"/>
+              <w:rPr>
+                <w:rFonts w:ascii="Nunito" w:eastAsia="Nunito" w:hAnsi="Nunito" w:cs="Nunito"/>
+                <w:b/>
+                <w:bCs/>
+                <w:color w:val="00B050"/>
+                <w:sz w:val="21"/>
+              </w:rPr>
+            </w:pPr>
+            <w:r>
+              <w:rPr>
+                <w:rFonts w:ascii="Nunito" w:eastAsia="Nunito" w:hAnsi="Nunito" w:cs="Nunito"/>
+                <w:b/>
+                <w:bCs/>
+                <w:color w:val="00B050"/>
+                <w:sz w:val="21"/>
+              </w:rPr>
+              <w:t>+++IF section.furtherinvasive!= 'Yes'+++</w:t>
+            </w:r>
+          </w:p>
+          <w:p>
+            <w:pPr>
+              <w:pStyle w:val="NormalWeb"/>
+              <w:rPr>
+                <w:rFonts w:ascii="Nunito" w:eastAsia="Nunito" w:hAnsi="Nunito" w:cs="Nunito"/>
+                <w:b/>
+                <w:bCs/>
+                <w:color w:val="00B050"/>
+                <w:sz w:val="21"/>
+              </w:rPr>
+            </w:pPr>
+            <w:r>
+              <w:rPr>
+                <w:rFonts w:ascii="Nunito" w:eastAsia="Nunito" w:hAnsi="Nunito" w:cs="Nunito"/>
+                <w:b/>
+                <w:bCs/>
+                <w:color w:val="00B050"/>
+                <w:sz w:val="21"/>
+              </w:rPr>
+              <w:lastRenderedPageBreak/>
+              <w:t>+++INS section.furtherinvasive+++</w:t>
+            </w:r>
+          </w:p>
+          <w:p>
+            <w:pPr>
+              <w:pStyle w:val="NormalWeb"/>
+              <w:rPr>
+                <w:rFonts w:ascii="Nunito" w:eastAsia="Nunito" w:hAnsi="Nunito" w:cs="Nunito"/>
                 <w:sz w:val="18"/>
               </w:rPr>
             </w:pPr>
@@ -958,47 +1310,14 @@
                 <w:rFonts w:ascii="Nunito" w:eastAsia="Nunito" w:hAnsi="Nunito" w:cs="Nunito"/>
                 <w:b/>
                 <w:bCs/>
-                <w:color w:val="2F4F4F"/>
-                <w:sz w:val="21"/>
-              </w:rPr>
-              <w:t xml:space="preserve">+++INS </w:t>
-            </w:r>
-            <w:proofErr w:type="spellStart"/>
-            <w:r>
-              <w:rPr>
-                <w:rFonts w:ascii="Nunito" w:eastAsia="Nunito" w:hAnsi="Nunito" w:cs="Nunito"/>
-                <w:b/>
-                <w:bCs/>
-                <w:color w:val="2F4F4F"/>
-                <w:sz w:val="21"/>
-              </w:rPr>
-              <w:t>section.</w:t>
-            </w:r>
-            <w:bookmarkStart w:id="22" w:name="OLE_LINK60"/>
-            <w:bookmarkStart w:id="23" w:name="OLE_LINK61"/>
-            <w:r>
-              <w:rPr>
-                <w:rFonts w:ascii="Nunito" w:eastAsia="Nunito" w:hAnsi="Nunito" w:cs="Nunito"/>
-                <w:b/>
-                <w:bCs/>
-                <w:color w:val="2F4F4F"/>
-                <w:sz w:val="21"/>
-              </w:rPr>
-              <w:t>furtherinvasive</w:t>
-            </w:r>
-            <w:bookmarkEnd w:id="22"/>
-            <w:bookmarkEnd w:id="23"/>
-            <w:proofErr w:type="spellEnd"/>
-            <w:r>
-              <w:rPr>
-                <w:rFonts w:ascii="Nunito" w:eastAsia="Nunito" w:hAnsi="Nunito" w:cs="Nunito"/>
-                <w:b/>
-                <w:bCs/>
-                <w:color w:val="2F4F4F"/>
-                <w:sz w:val="21"/>
-              </w:rPr>
-              <w:t>+++</w:t>
-            </w:r>
+                <w:color w:val="00B050"/>
+                <w:sz w:val="21"/>
+              </w:rPr>
+              <w:t>+++END-IF+++</w:t>
+            </w:r>
+            <w:bookmarkEnd w:id="26"/>
+            <w:bookmarkEnd w:id="27"/>
+            <w:bookmarkEnd w:id="28"/>
           </w:p>
         </w:tc>
       </w:tr>
@@ -1035,6 +1354,7 @@
                 <w:color w:val="2F4F4F"/>
                 <w:sz w:val="18"/>
               </w:rPr>
+              <w:lastRenderedPageBreak/>
               <w:t>Condition Assessment</w:t>
             </w:r>
           </w:p>
@@ -1059,6 +1379,138 @@
               <w:pStyle w:val="NormalWeb"/>
               <w:rPr>
                 <w:rFonts w:ascii="Nunito" w:eastAsia="Nunito" w:hAnsi="Nunito" w:cs="Nunito"/>
+                <w:b/>
+                <w:bCs/>
+                <w:color w:val="FF0000"/>
+                <w:sz w:val="21"/>
+              </w:rPr>
+            </w:pPr>
+            <w:bookmarkStart w:id="31" w:name="OLE_LINK59"/>
+            <w:bookmarkStart w:id="32" w:name="OLE_LINK60"/>
+            <w:r>
+              <w:rPr>
+                <w:rFonts w:ascii="Nunito" w:eastAsia="Nunito" w:hAnsi="Nunito" w:cs="Nunito"/>
+                <w:b/>
+                <w:bCs/>
+                <w:color w:val="FF0000"/>
+                <w:sz w:val="21"/>
+              </w:rPr>
+              <w:t>+++IF section.conditionalassesment === 'Fail'+++</w:t>
+            </w:r>
+          </w:p>
+          <w:p>
+            <w:pPr>
+              <w:pStyle w:val="NormalWeb"/>
+              <w:rPr>
+                <w:rFonts w:ascii="Nunito" w:eastAsia="Nunito" w:hAnsi="Nunito" w:cs="Nunito"/>
+                <w:b/>
+                <w:bCs/>
+                <w:color w:val="FF0000"/>
+                <w:sz w:val="21"/>
+              </w:rPr>
+            </w:pPr>
+            <w:r>
+              <w:rPr>
+                <w:rFonts w:ascii="Nunito" w:eastAsia="Nunito" w:hAnsi="Nunito" w:cs="Nunito"/>
+                <w:b/>
+                <w:bCs/>
+                <w:color w:val="FF0000"/>
+                <w:sz w:val="21"/>
+              </w:rPr>
+              <w:t>+++INS section.conditionalassesment +++</w:t>
+            </w:r>
+          </w:p>
+          <w:p>
+            <w:pPr>
+              <w:pStyle w:val="NormalWeb"/>
+              <w:rPr>
+                <w:rFonts w:ascii="Nunito" w:eastAsia="Nunito" w:hAnsi="Nunito" w:cs="Nunito"/>
+                <w:b/>
+                <w:bCs/>
+                <w:color w:val="FF0000"/>
+                <w:sz w:val="21"/>
+              </w:rPr>
+            </w:pPr>
+            <w:r>
+              <w:rPr>
+                <w:rFonts w:ascii="Nunito" w:eastAsia="Nunito" w:hAnsi="Nunito" w:cs="Nunito"/>
+                <w:b/>
+                <w:bCs/>
+                <w:color w:val="FF0000"/>
+                <w:sz w:val="21"/>
+              </w:rPr>
+              <w:t>+++END-IF+++</w:t>
+            </w:r>
+          </w:p>
+          <w:p>
+            <w:pPr>
+              <w:pStyle w:val="NormalWeb"/>
+              <w:rPr>
+                <w:rFonts w:ascii="Nunito" w:eastAsia="Nunito" w:hAnsi="Nunito" w:cs="Nunito"/>
+                <w:b/>
+                <w:bCs/>
+                <w:color w:val="00B050"/>
+                <w:sz w:val="21"/>
+              </w:rPr>
+            </w:pPr>
+            <w:r>
+              <w:rPr>
+                <w:rFonts w:ascii="Nunito" w:eastAsia="Nunito" w:hAnsi="Nunito" w:cs="Nunito"/>
+                <w:b/>
+                <w:bCs/>
+                <w:color w:val="00B050"/>
+                <w:sz w:val="21"/>
+              </w:rPr>
+              <w:t>+++IF section.conditionalassesment!= '</w:t>
+            </w:r>
+            <w:r>
+              <w:rPr>
+                <w:rFonts w:ascii="Nunito" w:eastAsia="Nunito" w:hAnsi="Nunito" w:cs="Nunito"/>
+                <w:b/>
+                <w:bCs/>
+                <w:color w:val="00B050"/>
+                <w:sz w:val="21"/>
+              </w:rPr>
+              <w:t>Fail</w:t>
+            </w:r>
+            <w:r>
+              <w:rPr>
+                <w:rFonts w:ascii="Nunito" w:eastAsia="Nunito" w:hAnsi="Nunito" w:cs="Nunito"/>
+                <w:b/>
+                <w:bCs/>
+                <w:color w:val="00B050"/>
+                <w:sz w:val="21"/>
+              </w:rPr>
+              <w:t>'+++</w:t>
+            </w:r>
+          </w:p>
+          <w:p>
+            <w:pPr>
+              <w:pStyle w:val="NormalWeb"/>
+              <w:rPr>
+                <w:rFonts w:ascii="Nunito" w:eastAsia="Nunito" w:hAnsi="Nunito" w:cs="Nunito"/>
+                <w:b/>
+                <w:bCs/>
+                <w:color w:val="00B050"/>
+                <w:sz w:val="21"/>
+              </w:rPr>
+            </w:pPr>
+            <w:r>
+              <w:rPr>
+                <w:rFonts w:ascii="Nunito" w:eastAsia="Nunito" w:hAnsi="Nunito" w:cs="Nunito"/>
+                <w:b/>
+                <w:bCs/>
+                <w:color w:val="00B050"/>
+                <w:sz w:val="21"/>
+              </w:rPr>
+              <w:t>+++INS section.conditionalassesment +++</w:t>
+            </w:r>
+          </w:p>
+          <w:p>
+            <w:pPr>
+              <w:pStyle w:val="NormalWeb"/>
+              <w:rPr>
+                <w:rFonts w:ascii="Nunito" w:eastAsia="Nunito" w:hAnsi="Nunito" w:cs="Nunito"/>
                 <w:color w:val="2F4F4F"/>
                 <w:sz w:val="18"/>
               </w:rPr>
@@ -1068,47 +1520,13 @@
                 <w:rFonts w:ascii="Nunito" w:eastAsia="Nunito" w:hAnsi="Nunito" w:cs="Nunito"/>
                 <w:b/>
                 <w:bCs/>
-                <w:color w:val="2F4F4F"/>
-                <w:sz w:val="21"/>
-              </w:rPr>
-              <w:t xml:space="preserve">+++INS </w:t>
-            </w:r>
-            <w:proofErr w:type="spellStart"/>
-            <w:r>
-              <w:rPr>
-                <w:rFonts w:ascii="Nunito" w:eastAsia="Nunito" w:hAnsi="Nunito" w:cs="Nunito"/>
-                <w:b/>
-                <w:bCs/>
-                <w:color w:val="2F4F4F"/>
-                <w:sz w:val="21"/>
-              </w:rPr>
-              <w:t>section.</w:t>
-            </w:r>
-            <w:bookmarkStart w:id="24" w:name="OLE_LINK62"/>
-            <w:bookmarkStart w:id="25" w:name="OLE_LINK63"/>
-            <w:r>
-              <w:rPr>
-                <w:rFonts w:ascii="Nunito" w:eastAsia="Nunito" w:hAnsi="Nunito" w:cs="Nunito"/>
-                <w:b/>
-                <w:bCs/>
-                <w:color w:val="2F4F4F"/>
-                <w:sz w:val="21"/>
-              </w:rPr>
-              <w:t>conditionalassesment</w:t>
-            </w:r>
-            <w:bookmarkEnd w:id="24"/>
-            <w:bookmarkEnd w:id="25"/>
-            <w:proofErr w:type="spellEnd"/>
-            <w:r>
-              <w:rPr>
-                <w:rFonts w:ascii="Nunito" w:eastAsia="Nunito" w:hAnsi="Nunito" w:cs="Nunito"/>
-                <w:b/>
-                <w:bCs/>
-                <w:color w:val="2F4F4F"/>
-                <w:sz w:val="21"/>
-              </w:rPr>
-              <w:t>+++</w:t>
-            </w:r>
+                <w:color w:val="00B050"/>
+                <w:sz w:val="21"/>
+              </w:rPr>
+              <w:t>+++END-IF+++</w:t>
+            </w:r>
+            <w:bookmarkEnd w:id="31"/>
+            <w:bookmarkEnd w:id="32"/>
           </w:p>
         </w:tc>
       </w:tr>
@@ -1173,31 +1591,20 @@
                 <w:sz w:val="18"/>
               </w:rPr>
             </w:pPr>
-            <w:bookmarkStart w:id="26" w:name="OLE_LINK75"/>
-            <w:bookmarkStart w:id="27" w:name="OLE_LINK76"/>
-            <w:r>
-              <w:rPr>
-                <w:rFonts w:ascii="Nunito" w:eastAsia="Nunito" w:hAnsi="Nunito" w:cs="Nunito"/>
-                <w:b/>
-                <w:bCs/>
-                <w:color w:val="2F4F4F"/>
-                <w:sz w:val="21"/>
-              </w:rPr>
-              <w:t xml:space="preserve">+++INS </w:t>
-            </w:r>
-            <w:proofErr w:type="spellStart"/>
-            <w:r>
-              <w:rPr>
-                <w:rFonts w:ascii="Nunito" w:eastAsia="Nunito" w:hAnsi="Nunito" w:cs="Nunito"/>
-                <w:b/>
-                <w:bCs/>
-                <w:color w:val="2F4F4F"/>
-                <w:sz w:val="21"/>
-              </w:rPr>
-              <w:t>section.</w:t>
-            </w:r>
-            <w:bookmarkStart w:id="28" w:name="OLE_LINK64"/>
-            <w:bookmarkStart w:id="29" w:name="OLE_LINK65"/>
+            <w:bookmarkStart w:id="33" w:name="OLE_LINK75"/>
+            <w:bookmarkStart w:id="34" w:name="OLE_LINK76"/>
+            <w:r>
+              <w:rPr>
+                <w:rFonts w:ascii="Nunito" w:eastAsia="Nunito" w:hAnsi="Nunito" w:cs="Nunito"/>
+                <w:b/>
+                <w:bCs/>
+                <w:color w:val="2F4F4F"/>
+                <w:sz w:val="21"/>
+              </w:rPr>
+              <w:t>+++INS section.</w:t>
+            </w:r>
+            <w:bookmarkStart w:id="35" w:name="OLE_LINK64"/>
+            <w:bookmarkStart w:id="36" w:name="OLE_LINK65"/>
             <w:r>
               <w:rPr>
                 <w:rFonts w:ascii="Nunito" w:eastAsia="Nunito" w:hAnsi="Nunito" w:cs="Nunito"/>
@@ -1208,9 +1615,8 @@
               </w:rPr>
               <w:t>additionalconsiderations</w:t>
             </w:r>
-            <w:bookmarkEnd w:id="28"/>
-            <w:bookmarkEnd w:id="29"/>
-            <w:proofErr w:type="spellEnd"/>
+            <w:bookmarkEnd w:id="35"/>
+            <w:bookmarkEnd w:id="36"/>
             <w:r>
               <w:rPr>
                 <w:rFonts w:ascii="Nunito" w:eastAsia="Nunito" w:hAnsi="Nunito" w:cs="Nunito"/>
@@ -1221,8 +1627,8 @@
               </w:rPr>
               <w:t>+++</w:t>
             </w:r>
-            <w:bookmarkEnd w:id="26"/>
-            <w:bookmarkEnd w:id="27"/>
+            <w:bookmarkEnd w:id="33"/>
+            <w:bookmarkEnd w:id="34"/>
           </w:p>
         </w:tc>
       </w:tr>
@@ -1285,6 +1691,239 @@
                 <w:rFonts w:ascii="Nunito" w:eastAsia="Nunito" w:hAnsi="Nunito" w:cs="Nunito"/>
                 <w:b/>
                 <w:bCs/>
+                <w:color w:val="FF0000"/>
+                <w:sz w:val="21"/>
+              </w:rPr>
+            </w:pPr>
+            <w:bookmarkStart w:id="37" w:name="OLE_LINK61"/>
+            <w:bookmarkStart w:id="38" w:name="OLE_LINK68"/>
+            <w:bookmarkStart w:id="39" w:name="OLE_LINK71"/>
+            <w:r>
+              <w:rPr>
+                <w:rFonts w:ascii="Nunito" w:eastAsia="Nunito" w:hAnsi="Nunito" w:cs="Nunito"/>
+                <w:b/>
+                <w:bCs/>
+                <w:color w:val="FF0000"/>
+                <w:sz w:val="21"/>
+              </w:rPr>
+              <w:t>+++IF section.</w:t>
+            </w:r>
+            <w:r>
+              <w:rPr>
+                <w:rFonts w:ascii="Nunito" w:eastAsia="Nunito" w:hAnsi="Nunito" w:cs="Nunito"/>
+                <w:b/>
+                <w:bCs/>
+                <w:color w:val="FF0000"/>
+                <w:sz w:val="21"/>
+              </w:rPr>
+              <w:t>eee</w:t>
+            </w:r>
+            <w:r>
+              <w:rPr>
+                <w:rFonts w:ascii="Nunito" w:eastAsia="Nunito" w:hAnsi="Nunito" w:cs="Nunito"/>
+                <w:b/>
+                <w:bCs/>
+                <w:color w:val="FF0000"/>
+                <w:sz w:val="21"/>
+              </w:rPr>
+              <w:t xml:space="preserve"> === '</w:t>
+            </w:r>
+            <w:r>
+              <w:rPr>
+                <w:rFonts w:ascii="Nunito" w:eastAsia="Nunito" w:hAnsi="Nunito" w:cs="Nunito"/>
+                <w:b/>
+                <w:bCs/>
+                <w:color w:val="FF0000"/>
+                <w:sz w:val="21"/>
+              </w:rPr>
+              <w:t>0-1 Years</w:t>
+            </w:r>
+            <w:r>
+              <w:rPr>
+                <w:rFonts w:ascii="Nunito" w:eastAsia="Nunito" w:hAnsi="Nunito" w:cs="Nunito"/>
+                <w:b/>
+                <w:bCs/>
+                <w:color w:val="FF0000"/>
+                <w:sz w:val="21"/>
+              </w:rPr>
+              <w:t>'+++</w:t>
+            </w:r>
+          </w:p>
+          <w:p>
+            <w:pPr>
+              <w:pStyle w:val="NormalWeb"/>
+              <w:rPr>
+                <w:rFonts w:ascii="Nunito" w:eastAsia="Nunito" w:hAnsi="Nunito" w:cs="Nunito"/>
+                <w:b/>
+                <w:bCs/>
+                <w:color w:val="FF0000"/>
+                <w:sz w:val="21"/>
+              </w:rPr>
+            </w:pPr>
+            <w:r>
+              <w:rPr>
+                <w:rFonts w:ascii="Nunito" w:eastAsia="Nunito" w:hAnsi="Nunito" w:cs="Nunito"/>
+                <w:b/>
+                <w:bCs/>
+                <w:color w:val="FF0000"/>
+                <w:sz w:val="21"/>
+              </w:rPr>
+              <w:t>+++INS section.</w:t>
+            </w:r>
+            <w:r>
+              <w:rPr>
+                <w:rFonts w:ascii="Nunito" w:eastAsia="Nunito" w:hAnsi="Nunito" w:cs="Nunito"/>
+                <w:b/>
+                <w:bCs/>
+                <w:color w:val="FF0000"/>
+                <w:sz w:val="21"/>
+              </w:rPr>
+              <w:t>eee</w:t>
+            </w:r>
+            <w:r>
+              <w:rPr>
+                <w:rFonts w:ascii="Nunito" w:eastAsia="Nunito" w:hAnsi="Nunito" w:cs="Nunito"/>
+                <w:b/>
+                <w:bCs/>
+                <w:color w:val="FF0000"/>
+                <w:sz w:val="21"/>
+              </w:rPr>
+              <w:t>+++</w:t>
+            </w:r>
+          </w:p>
+          <w:p>
+            <w:pPr>
+              <w:pStyle w:val="NormalWeb"/>
+              <w:rPr>
+                <w:rFonts w:ascii="Nunito" w:eastAsia="Nunito" w:hAnsi="Nunito" w:cs="Nunito"/>
+                <w:b/>
+                <w:bCs/>
+                <w:color w:val="FF0000"/>
+                <w:sz w:val="21"/>
+              </w:rPr>
+            </w:pPr>
+            <w:r>
+              <w:rPr>
+                <w:rFonts w:ascii="Nunito" w:eastAsia="Nunito" w:hAnsi="Nunito" w:cs="Nunito"/>
+                <w:b/>
+                <w:bCs/>
+                <w:color w:val="FF0000"/>
+                <w:sz w:val="21"/>
+              </w:rPr>
+              <w:t>+++END-IF+++</w:t>
+            </w:r>
+          </w:p>
+          <w:p>
+            <w:pPr>
+              <w:pStyle w:val="NormalWeb"/>
+              <w:rPr>
+                <w:rFonts w:ascii="Nunito" w:eastAsia="Nunito" w:hAnsi="Nunito" w:cs="Nunito"/>
+                <w:b/>
+                <w:bCs/>
+                <w:color w:val="00B050"/>
+                <w:sz w:val="21"/>
+              </w:rPr>
+            </w:pPr>
+            <w:r>
+              <w:rPr>
+                <w:rFonts w:ascii="Nunito" w:eastAsia="Nunito" w:hAnsi="Nunito" w:cs="Nunito"/>
+                <w:b/>
+                <w:bCs/>
+                <w:color w:val="00B050"/>
+                <w:sz w:val="21"/>
+              </w:rPr>
+              <w:t>+++IF section.</w:t>
+            </w:r>
+            <w:r>
+              <w:rPr>
+                <w:rFonts w:ascii="Nunito" w:eastAsia="Nunito" w:hAnsi="Nunito" w:cs="Nunito"/>
+                <w:b/>
+                <w:bCs/>
+                <w:color w:val="00B050"/>
+                <w:sz w:val="21"/>
+              </w:rPr>
+              <w:t>eee</w:t>
+            </w:r>
+            <w:r>
+              <w:rPr>
+                <w:rFonts w:ascii="Nunito" w:eastAsia="Nunito" w:hAnsi="Nunito" w:cs="Nunito"/>
+                <w:b/>
+                <w:bCs/>
+                <w:color w:val="00B050"/>
+                <w:sz w:val="21"/>
+              </w:rPr>
+              <w:t>!= '</w:t>
+            </w:r>
+            <w:r>
+              <w:rPr>
+                <w:rFonts w:ascii="Nunito" w:eastAsia="Nunito" w:hAnsi="Nunito" w:cs="Nunito"/>
+                <w:b/>
+                <w:bCs/>
+                <w:color w:val="00B050"/>
+                <w:sz w:val="21"/>
+              </w:rPr>
+              <w:t>0-1 Years</w:t>
+            </w:r>
+            <w:r>
+              <w:rPr>
+                <w:rFonts w:ascii="Nunito" w:eastAsia="Nunito" w:hAnsi="Nunito" w:cs="Nunito"/>
+                <w:b/>
+                <w:bCs/>
+                <w:color w:val="00B050"/>
+                <w:sz w:val="21"/>
+              </w:rPr>
+              <w:t>'+++</w:t>
+            </w:r>
+          </w:p>
+          <w:p>
+            <w:pPr>
+              <w:pStyle w:val="NormalWeb"/>
+              <w:rPr>
+                <w:rFonts w:ascii="Nunito" w:eastAsia="Nunito" w:hAnsi="Nunito" w:cs="Nunito"/>
+                <w:b/>
+                <w:bCs/>
+                <w:color w:val="00B050"/>
+                <w:sz w:val="21"/>
+              </w:rPr>
+            </w:pPr>
+            <w:r>
+              <w:rPr>
+                <w:rFonts w:ascii="Nunito" w:eastAsia="Nunito" w:hAnsi="Nunito" w:cs="Nunito"/>
+                <w:b/>
+                <w:bCs/>
+                <w:color w:val="00B050"/>
+                <w:sz w:val="21"/>
+              </w:rPr>
+              <w:t>+++INS section.</w:t>
+            </w:r>
+            <w:r>
+              <w:rPr>
+                <w:rFonts w:ascii="Nunito" w:eastAsia="Nunito" w:hAnsi="Nunito" w:cs="Nunito"/>
+                <w:b/>
+                <w:bCs/>
+                <w:color w:val="00B050"/>
+                <w:sz w:val="21"/>
+              </w:rPr>
+              <w:t>eee</w:t>
+            </w:r>
+            <w:r>
+              <w:rPr>
+                <w:rFonts w:ascii="Nunito" w:eastAsia="Nunito" w:hAnsi="Nunito" w:cs="Nunito"/>
+                <w:b/>
+                <w:bCs/>
+                <w:color w:val="00B050"/>
+                <w:sz w:val="21"/>
+              </w:rPr>
+              <w:t>+++</w:t>
+            </w:r>
+          </w:p>
+          <w:p>
+            <w:pPr>
+              <w:pStyle w:val="NormalWeb"/>
+              <w:rPr>
+                <w:rFonts w:ascii="Nunito" w:eastAsia="Nunito" w:hAnsi="Nunito" w:cs="Nunito"/>
+                <w:b/>
+                <w:bCs/>
                 <w:color w:val="2F4F4F"/>
                 <w:sz w:val="21"/>
                 <w:lang w:val="en-IN"/>
@@ -1295,33 +1934,14 @@
                 <w:rFonts w:ascii="Nunito" w:eastAsia="Nunito" w:hAnsi="Nunito" w:cs="Nunito"/>
                 <w:b/>
                 <w:bCs/>
-                <w:color w:val="2F4F4F"/>
-                <w:sz w:val="21"/>
-              </w:rPr>
-              <w:t xml:space="preserve">+++INS </w:t>
-            </w:r>
-            <w:proofErr w:type="spellStart"/>
-            <w:r>
-              <w:rPr>
-                <w:rFonts w:ascii="Nunito" w:eastAsia="Nunito" w:hAnsi="Nunito" w:cs="Nunito"/>
-                <w:b/>
-                <w:bCs/>
-                <w:color w:val="2F4F4F"/>
-                <w:sz w:val="21"/>
-              </w:rPr>
-              <w:t>section.eee</w:t>
-            </w:r>
-            <w:proofErr w:type="spellEnd"/>
-            <w:r>
-              <w:rPr>
-                <w:rFonts w:ascii="Nunito" w:eastAsia="Nunito" w:hAnsi="Nunito" w:cs="Nunito"/>
-                <w:b/>
-                <w:bCs/>
-                <w:color w:val="2F4F4F"/>
-                <w:sz w:val="21"/>
-              </w:rPr>
-              <w:t>+++</w:t>
-            </w:r>
+                <w:color w:val="00B050"/>
+                <w:sz w:val="21"/>
+              </w:rPr>
+              <w:t>+++END-IF+++</w:t>
+            </w:r>
+            <w:bookmarkEnd w:id="37"/>
+            <w:bookmarkEnd w:id="38"/>
+            <w:bookmarkEnd w:id="39"/>
           </w:p>
         </w:tc>
       </w:tr>
@@ -1382,6 +2002,239 @@
               <w:pStyle w:val="NormalWeb"/>
               <w:rPr>
                 <w:rFonts w:ascii="Nunito" w:eastAsia="Nunito" w:hAnsi="Nunito" w:cs="Nunito"/>
+                <w:b/>
+                <w:bCs/>
+                <w:color w:val="FF0000"/>
+                <w:sz w:val="21"/>
+              </w:rPr>
+            </w:pPr>
+            <w:bookmarkStart w:id="40" w:name="OLE_LINK69"/>
+            <w:bookmarkStart w:id="41" w:name="OLE_LINK70"/>
+            <w:bookmarkStart w:id="42" w:name="OLE_LINK72"/>
+            <w:r>
+              <w:rPr>
+                <w:rFonts w:ascii="Nunito" w:eastAsia="Nunito" w:hAnsi="Nunito" w:cs="Nunito"/>
+                <w:b/>
+                <w:bCs/>
+                <w:color w:val="FF0000"/>
+                <w:sz w:val="21"/>
+              </w:rPr>
+              <w:t>+++IF section.</w:t>
+            </w:r>
+            <w:r>
+              <w:rPr>
+                <w:rFonts w:ascii="Nunito" w:eastAsia="Nunito" w:hAnsi="Nunito" w:cs="Nunito"/>
+                <w:b/>
+                <w:bCs/>
+                <w:color w:val="FF0000"/>
+                <w:sz w:val="21"/>
+              </w:rPr>
+              <w:t>lbc</w:t>
+            </w:r>
+            <w:r>
+              <w:rPr>
+                <w:rFonts w:ascii="Nunito" w:eastAsia="Nunito" w:hAnsi="Nunito" w:cs="Nunito"/>
+                <w:b/>
+                <w:bCs/>
+                <w:color w:val="FF0000"/>
+                <w:sz w:val="21"/>
+              </w:rPr>
+              <w:t>=== '</w:t>
+            </w:r>
+            <w:r>
+              <w:rPr>
+                <w:rFonts w:ascii="Nunito" w:eastAsia="Nunito" w:hAnsi="Nunito" w:cs="Nunito"/>
+                <w:b/>
+                <w:bCs/>
+                <w:color w:val="FF0000"/>
+                <w:sz w:val="21"/>
+              </w:rPr>
+              <w:t>0-1 Years</w:t>
+            </w:r>
+            <w:r>
+              <w:rPr>
+                <w:rFonts w:ascii="Nunito" w:eastAsia="Nunito" w:hAnsi="Nunito" w:cs="Nunito"/>
+                <w:b/>
+                <w:bCs/>
+                <w:color w:val="FF0000"/>
+                <w:sz w:val="21"/>
+              </w:rPr>
+              <w:t>'+++</w:t>
+            </w:r>
+          </w:p>
+          <w:p>
+            <w:pPr>
+              <w:pStyle w:val="NormalWeb"/>
+              <w:rPr>
+                <w:rFonts w:ascii="Nunito" w:eastAsia="Nunito" w:hAnsi="Nunito" w:cs="Nunito"/>
+                <w:b/>
+                <w:bCs/>
+                <w:color w:val="FF0000"/>
+                <w:sz w:val="21"/>
+              </w:rPr>
+            </w:pPr>
+            <w:r>
+              <w:rPr>
+                <w:rFonts w:ascii="Nunito" w:eastAsia="Nunito" w:hAnsi="Nunito" w:cs="Nunito"/>
+                <w:b/>
+                <w:bCs/>
+                <w:color w:val="FF0000"/>
+                <w:sz w:val="21"/>
+              </w:rPr>
+              <w:t>+++INS section.</w:t>
+            </w:r>
+            <w:r>
+              <w:rPr>
+                <w:rFonts w:ascii="Nunito" w:eastAsia="Nunito" w:hAnsi="Nunito" w:cs="Nunito"/>
+                <w:b/>
+                <w:bCs/>
+                <w:color w:val="FF0000"/>
+                <w:sz w:val="21"/>
+              </w:rPr>
+              <w:t>lbc</w:t>
+            </w:r>
+            <w:r>
+              <w:rPr>
+                <w:rFonts w:ascii="Nunito" w:eastAsia="Nunito" w:hAnsi="Nunito" w:cs="Nunito"/>
+                <w:b/>
+                <w:bCs/>
+                <w:color w:val="FF0000"/>
+                <w:sz w:val="21"/>
+              </w:rPr>
+              <w:t>+++</w:t>
+            </w:r>
+          </w:p>
+          <w:p>
+            <w:pPr>
+              <w:pStyle w:val="NormalWeb"/>
+              <w:rPr>
+                <w:rFonts w:ascii="Nunito" w:eastAsia="Nunito" w:hAnsi="Nunito" w:cs="Nunito"/>
+                <w:b/>
+                <w:bCs/>
+                <w:color w:val="FF0000"/>
+                <w:sz w:val="21"/>
+              </w:rPr>
+            </w:pPr>
+            <w:r>
+              <w:rPr>
+                <w:rFonts w:ascii="Nunito" w:eastAsia="Nunito" w:hAnsi="Nunito" w:cs="Nunito"/>
+                <w:b/>
+                <w:bCs/>
+                <w:color w:val="FF0000"/>
+                <w:sz w:val="21"/>
+              </w:rPr>
+              <w:t>+++END-IF+++</w:t>
+            </w:r>
+          </w:p>
+          <w:p>
+            <w:pPr>
+              <w:pStyle w:val="NormalWeb"/>
+              <w:rPr>
+                <w:rFonts w:ascii="Nunito" w:eastAsia="Nunito" w:hAnsi="Nunito" w:cs="Nunito"/>
+                <w:b/>
+                <w:bCs/>
+                <w:color w:val="00B050"/>
+                <w:sz w:val="21"/>
+              </w:rPr>
+            </w:pPr>
+            <w:r>
+              <w:rPr>
+                <w:rFonts w:ascii="Nunito" w:eastAsia="Nunito" w:hAnsi="Nunito" w:cs="Nunito"/>
+                <w:b/>
+                <w:bCs/>
+                <w:color w:val="00B050"/>
+                <w:sz w:val="21"/>
+              </w:rPr>
+              <w:t>+++IF section.</w:t>
+            </w:r>
+            <w:r>
+              <w:rPr>
+                <w:rFonts w:ascii="Nunito" w:eastAsia="Nunito" w:hAnsi="Nunito" w:cs="Nunito"/>
+                <w:b/>
+                <w:bCs/>
+                <w:color w:val="00B050"/>
+                <w:sz w:val="21"/>
+              </w:rPr>
+              <w:t>lbc</w:t>
+            </w:r>
+            <w:r>
+              <w:rPr>
+                <w:rFonts w:ascii="Nunito" w:eastAsia="Nunito" w:hAnsi="Nunito" w:cs="Nunito"/>
+                <w:b/>
+                <w:bCs/>
+                <w:color w:val="00B050"/>
+                <w:sz w:val="21"/>
+              </w:rPr>
+              <w:t>!= '</w:t>
+            </w:r>
+            <w:r>
+              <w:rPr>
+                <w:rFonts w:ascii="Nunito" w:eastAsia="Nunito" w:hAnsi="Nunito" w:cs="Nunito"/>
+                <w:b/>
+                <w:bCs/>
+                <w:color w:val="00B050"/>
+                <w:sz w:val="21"/>
+              </w:rPr>
+              <w:t>0-1 Years</w:t>
+            </w:r>
+            <w:r>
+              <w:rPr>
+                <w:rFonts w:ascii="Nunito" w:eastAsia="Nunito" w:hAnsi="Nunito" w:cs="Nunito"/>
+                <w:b/>
+                <w:bCs/>
+                <w:color w:val="00B050"/>
+                <w:sz w:val="21"/>
+              </w:rPr>
+              <w:t>'+++</w:t>
+            </w:r>
+          </w:p>
+          <w:p>
+            <w:pPr>
+              <w:pStyle w:val="NormalWeb"/>
+              <w:rPr>
+                <w:rFonts w:ascii="Nunito" w:eastAsia="Nunito" w:hAnsi="Nunito" w:cs="Nunito"/>
+                <w:b/>
+                <w:bCs/>
+                <w:color w:val="00B050"/>
+                <w:sz w:val="21"/>
+              </w:rPr>
+            </w:pPr>
+            <w:r>
+              <w:rPr>
+                <w:rFonts w:ascii="Nunito" w:eastAsia="Nunito" w:hAnsi="Nunito" w:cs="Nunito"/>
+                <w:b/>
+                <w:bCs/>
+                <w:color w:val="00B050"/>
+                <w:sz w:val="21"/>
+              </w:rPr>
+              <w:t>+++INS section.</w:t>
+            </w:r>
+            <w:r>
+              <w:rPr>
+                <w:rFonts w:ascii="Nunito" w:eastAsia="Nunito" w:hAnsi="Nunito" w:cs="Nunito"/>
+                <w:b/>
+                <w:bCs/>
+                <w:color w:val="00B050"/>
+                <w:sz w:val="21"/>
+              </w:rPr>
+              <w:t>lbc</w:t>
+            </w:r>
+            <w:r>
+              <w:rPr>
+                <w:rFonts w:ascii="Nunito" w:eastAsia="Nunito" w:hAnsi="Nunito" w:cs="Nunito"/>
+                <w:b/>
+                <w:bCs/>
+                <w:color w:val="00B050"/>
+                <w:sz w:val="21"/>
+              </w:rPr>
+              <w:t>+++</w:t>
+            </w:r>
+          </w:p>
+          <w:p>
+            <w:pPr>
+              <w:pStyle w:val="NormalWeb"/>
+              <w:rPr>
+                <w:rFonts w:ascii="Nunito" w:eastAsia="Nunito" w:hAnsi="Nunito" w:cs="Nunito"/>
                 <w:color w:val="2F4F4F"/>
                 <w:sz w:val="18"/>
               </w:rPr>
@@ -1391,29 +2244,20 @@
                 <w:rFonts w:ascii="Nunito" w:eastAsia="Nunito" w:hAnsi="Nunito" w:cs="Nunito"/>
                 <w:b/>
                 <w:bCs/>
-                <w:color w:val="2F4F4F"/>
-                <w:sz w:val="21"/>
-              </w:rPr>
-              <w:t xml:space="preserve">+++INS </w:t>
-            </w:r>
-            <w:proofErr w:type="spellStart"/>
-            <w:r>
-              <w:rPr>
-                <w:rFonts w:ascii="Nunito" w:eastAsia="Nunito" w:hAnsi="Nunito" w:cs="Nunito"/>
-                <w:b/>
-                <w:bCs/>
-                <w:color w:val="2F4F4F"/>
-                <w:sz w:val="21"/>
-              </w:rPr>
-              <w:t>section.lbc</w:t>
-            </w:r>
-            <w:proofErr w:type="spellEnd"/>
-            <w:r>
-              <w:rPr>
-                <w:rFonts w:ascii="Nunito" w:eastAsia="Nunito" w:hAnsi="Nunito" w:cs="Nunito"/>
-                <w:b/>
-                <w:bCs/>
-                <w:color w:val="2F4F4F"/>
+                <w:color w:val="00B050"/>
+                <w:sz w:val="21"/>
+              </w:rPr>
+              <w:t>+++END-IF</w:t>
+            </w:r>
+            <w:bookmarkEnd w:id="40"/>
+            <w:bookmarkEnd w:id="41"/>
+            <w:bookmarkEnd w:id="42"/>
+            <w:r>
+              <w:rPr>
+                <w:rFonts w:ascii="Nunito" w:eastAsia="Nunito" w:hAnsi="Nunito" w:cs="Nunito"/>
+                <w:b/>
+                <w:bCs/>
+                <w:color w:val="00B050"/>
                 <w:sz w:val="21"/>
               </w:rPr>
               <w:t>+++</w:t>
@@ -1480,38 +2324,261 @@
                 <w:rFonts w:ascii="Nunito" w:eastAsia="Nunito" w:hAnsi="Nunito" w:cs="Nunito"/>
                 <w:b/>
                 <w:bCs/>
-                <w:color w:val="2F4F4F"/>
-                <w:sz w:val="21"/>
-              </w:rPr>
-            </w:pPr>
-            <w:r>
-              <w:rPr>
-                <w:rFonts w:ascii="Nunito" w:eastAsia="Nunito" w:hAnsi="Nunito" w:cs="Nunito"/>
-                <w:b/>
-                <w:bCs/>
-                <w:color w:val="2F4F4F"/>
-                <w:sz w:val="21"/>
-              </w:rPr>
-              <w:t xml:space="preserve">+++INS </w:t>
-            </w:r>
-            <w:proofErr w:type="spellStart"/>
-            <w:r>
-              <w:rPr>
-                <w:rFonts w:ascii="Nunito" w:eastAsia="Nunito" w:hAnsi="Nunito" w:cs="Nunito"/>
-                <w:b/>
-                <w:bCs/>
-                <w:color w:val="2F4F4F"/>
-                <w:sz w:val="21"/>
-              </w:rPr>
-              <w:t>section.awe</w:t>
-            </w:r>
-            <w:proofErr w:type="spellEnd"/>
-            <w:r>
-              <w:rPr>
-                <w:rFonts w:ascii="Nunito" w:eastAsia="Nunito" w:hAnsi="Nunito" w:cs="Nunito"/>
-                <w:b/>
-                <w:bCs/>
-                <w:color w:val="2F4F4F"/>
+                <w:color w:val="FF0000"/>
+                <w:sz w:val="21"/>
+              </w:rPr>
+            </w:pPr>
+            <w:bookmarkStart w:id="43" w:name="OLE_LINK73"/>
+            <w:bookmarkStart w:id="44" w:name="OLE_LINK74"/>
+            <w:r>
+              <w:rPr>
+                <w:rFonts w:ascii="Nunito" w:eastAsia="Nunito" w:hAnsi="Nunito" w:cs="Nunito"/>
+                <w:b/>
+                <w:bCs/>
+                <w:color w:val="FF0000"/>
+                <w:sz w:val="21"/>
+              </w:rPr>
+              <w:t>+++IF section.</w:t>
+            </w:r>
+            <w:r>
+              <w:rPr>
+                <w:rFonts w:ascii="Nunito" w:eastAsia="Nunito" w:hAnsi="Nunito" w:cs="Nunito"/>
+                <w:b/>
+                <w:bCs/>
+                <w:color w:val="FF0000"/>
+                <w:sz w:val="21"/>
+              </w:rPr>
+              <w:t>awe</w:t>
+            </w:r>
+            <w:r>
+              <w:rPr>
+                <w:rFonts w:ascii="Nunito" w:eastAsia="Nunito" w:hAnsi="Nunito" w:cs="Nunito"/>
+                <w:b/>
+                <w:bCs/>
+                <w:color w:val="FF0000"/>
+                <w:sz w:val="21"/>
+              </w:rPr>
+              <w:t>=== '</w:t>
+            </w:r>
+            <w:r>
+              <w:rPr>
+                <w:rFonts w:ascii="Nunito" w:eastAsia="Nunito" w:hAnsi="Nunito" w:cs="Nunito"/>
+                <w:b/>
+                <w:bCs/>
+                <w:color w:val="FF0000"/>
+                <w:sz w:val="21"/>
+              </w:rPr>
+              <w:t>0-1 Years</w:t>
+            </w:r>
+            <w:r>
+              <w:rPr>
+                <w:rFonts w:ascii="Nunito" w:eastAsia="Nunito" w:hAnsi="Nunito" w:cs="Nunito"/>
+                <w:b/>
+                <w:bCs/>
+                <w:color w:val="FF0000"/>
+                <w:sz w:val="21"/>
+              </w:rPr>
+              <w:t>'+++</w:t>
+            </w:r>
+          </w:p>
+          <w:p>
+            <w:pPr>
+              <w:pStyle w:val="NormalWeb"/>
+              <w:rPr>
+                <w:rFonts w:ascii="Nunito" w:eastAsia="Nunito" w:hAnsi="Nunito" w:cs="Nunito"/>
+                <w:b/>
+                <w:bCs/>
+                <w:color w:val="FF0000"/>
+                <w:sz w:val="21"/>
+              </w:rPr>
+            </w:pPr>
+            <w:r>
+              <w:rPr>
+                <w:rFonts w:ascii="Nunito" w:eastAsia="Nunito" w:hAnsi="Nunito" w:cs="Nunito"/>
+                <w:b/>
+                <w:bCs/>
+                <w:color w:val="FF0000"/>
+                <w:sz w:val="21"/>
+              </w:rPr>
+              <w:t>+++INS section.</w:t>
+            </w:r>
+            <w:r>
+              <w:rPr>
+                <w:rFonts w:ascii="Nunito" w:eastAsia="Nunito" w:hAnsi="Nunito" w:cs="Nunito"/>
+                <w:b/>
+                <w:bCs/>
+                <w:color w:val="FF0000"/>
+                <w:sz w:val="21"/>
+              </w:rPr>
+              <w:t>awe</w:t>
+            </w:r>
+            <w:r>
+              <w:rPr>
+                <w:rFonts w:ascii="Nunito" w:eastAsia="Nunito" w:hAnsi="Nunito" w:cs="Nunito"/>
+                <w:b/>
+                <w:bCs/>
+                <w:color w:val="FF0000"/>
+                <w:sz w:val="21"/>
+              </w:rPr>
+              <w:t>+++</w:t>
+            </w:r>
+          </w:p>
+          <w:p>
+            <w:pPr>
+              <w:pStyle w:val="NormalWeb"/>
+              <w:rPr>
+                <w:rFonts w:ascii="Nunito" w:eastAsia="Nunito" w:hAnsi="Nunito" w:cs="Nunito"/>
+                <w:b/>
+                <w:bCs/>
+                <w:color w:val="FF0000"/>
+                <w:sz w:val="21"/>
+              </w:rPr>
+            </w:pPr>
+            <w:r>
+              <w:rPr>
+                <w:rFonts w:ascii="Nunito" w:eastAsia="Nunito" w:hAnsi="Nunito" w:cs="Nunito"/>
+                <w:b/>
+                <w:bCs/>
+                <w:color w:val="FF0000"/>
+                <w:sz w:val="21"/>
+              </w:rPr>
+              <w:lastRenderedPageBreak/>
+              <w:t>+++END-IF+++</w:t>
+            </w:r>
+          </w:p>
+          <w:p>
+            <w:pPr>
+              <w:pStyle w:val="NormalWeb"/>
+              <w:rPr>
+                <w:rFonts w:ascii="Nunito" w:eastAsia="Nunito" w:hAnsi="Nunito" w:cs="Nunito"/>
+                <w:b/>
+                <w:bCs/>
+                <w:color w:val="00B050"/>
+                <w:sz w:val="21"/>
+              </w:rPr>
+            </w:pPr>
+            <w:r>
+              <w:rPr>
+                <w:rFonts w:ascii="Nunito" w:eastAsia="Nunito" w:hAnsi="Nunito" w:cs="Nunito"/>
+                <w:b/>
+                <w:bCs/>
+                <w:color w:val="00B050"/>
+                <w:sz w:val="21"/>
+              </w:rPr>
+              <w:t>+++IF section.</w:t>
+            </w:r>
+            <w:r>
+              <w:rPr>
+                <w:rFonts w:ascii="Nunito" w:eastAsia="Nunito" w:hAnsi="Nunito" w:cs="Nunito"/>
+                <w:b/>
+                <w:bCs/>
+                <w:color w:val="00B050"/>
+                <w:sz w:val="21"/>
+              </w:rPr>
+              <w:t>awe</w:t>
+            </w:r>
+            <w:r>
+              <w:rPr>
+                <w:rFonts w:ascii="Nunito" w:eastAsia="Nunito" w:hAnsi="Nunito" w:cs="Nunito"/>
+                <w:b/>
+                <w:bCs/>
+                <w:color w:val="00B050"/>
+                <w:sz w:val="21"/>
+              </w:rPr>
+              <w:t>!= '</w:t>
+            </w:r>
+            <w:r>
+              <w:rPr>
+                <w:rFonts w:ascii="Nunito" w:eastAsia="Nunito" w:hAnsi="Nunito" w:cs="Nunito"/>
+                <w:b/>
+                <w:bCs/>
+                <w:color w:val="00B050"/>
+                <w:sz w:val="21"/>
+              </w:rPr>
+              <w:t>0-1 Years</w:t>
+            </w:r>
+            <w:r>
+              <w:rPr>
+                <w:rFonts w:ascii="Nunito" w:eastAsia="Nunito" w:hAnsi="Nunito" w:cs="Nunito"/>
+                <w:b/>
+                <w:bCs/>
+                <w:color w:val="00B050"/>
+                <w:sz w:val="21"/>
+              </w:rPr>
+              <w:t>'+++</w:t>
+            </w:r>
+          </w:p>
+          <w:p>
+            <w:pPr>
+              <w:pStyle w:val="NormalWeb"/>
+              <w:rPr>
+                <w:rFonts w:ascii="Nunito" w:eastAsia="Nunito" w:hAnsi="Nunito" w:cs="Nunito"/>
+                <w:b/>
+                <w:bCs/>
+                <w:color w:val="00B050"/>
+                <w:sz w:val="21"/>
+              </w:rPr>
+            </w:pPr>
+            <w:r>
+              <w:rPr>
+                <w:rFonts w:ascii="Nunito" w:eastAsia="Nunito" w:hAnsi="Nunito" w:cs="Nunito"/>
+                <w:b/>
+                <w:bCs/>
+                <w:color w:val="00B050"/>
+                <w:sz w:val="21"/>
+              </w:rPr>
+              <w:t>+++INS section.</w:t>
+            </w:r>
+            <w:r>
+              <w:rPr>
+                <w:rFonts w:ascii="Nunito" w:eastAsia="Nunito" w:hAnsi="Nunito" w:cs="Nunito"/>
+                <w:b/>
+                <w:bCs/>
+                <w:color w:val="00B050"/>
+                <w:sz w:val="21"/>
+              </w:rPr>
+              <w:t>awe</w:t>
+            </w:r>
+            <w:r>
+              <w:rPr>
+                <w:rFonts w:ascii="Nunito" w:eastAsia="Nunito" w:hAnsi="Nunito" w:cs="Nunito"/>
+                <w:b/>
+                <w:bCs/>
+                <w:color w:val="00B050"/>
+                <w:sz w:val="21"/>
+              </w:rPr>
+              <w:t>+++</w:t>
+            </w:r>
+          </w:p>
+          <w:p>
+            <w:pPr>
+              <w:pStyle w:val="NormalWeb"/>
+              <w:rPr>
+                <w:rFonts w:ascii="Nunito" w:eastAsia="Nunito" w:hAnsi="Nunito" w:cs="Nunito"/>
+                <w:b/>
+                <w:bCs/>
+                <w:color w:val="2F4F4F"/>
+                <w:sz w:val="21"/>
+              </w:rPr>
+            </w:pPr>
+            <w:r>
+              <w:rPr>
+                <w:rFonts w:ascii="Nunito" w:eastAsia="Nunito" w:hAnsi="Nunito" w:cs="Nunito"/>
+                <w:b/>
+                <w:bCs/>
+                <w:color w:val="00B050"/>
+                <w:sz w:val="21"/>
+              </w:rPr>
+              <w:t>+++END-IF</w:t>
+            </w:r>
+            <w:bookmarkEnd w:id="43"/>
+            <w:bookmarkEnd w:id="44"/>
+            <w:r>
+              <w:rPr>
+                <w:rFonts w:ascii="Nunito" w:eastAsia="Nunito" w:hAnsi="Nunito" w:cs="Nunito"/>
+                <w:b/>
+                <w:bCs/>
+                <w:color w:val="00B050"/>
                 <w:sz w:val="21"/>
               </w:rPr>
               <w:t>+++</w:t>
@@ -1643,14 +2710,12 @@
               </w:rPr>
               <w:t xml:space="preserve"> IN </w:t>
             </w:r>
-            <w:proofErr w:type="spellStart"/>
             <w:r>
               <w:rPr>
                 <w:lang w:val="en-IN"/>
               </w:rPr>
               <w:t>getChunks</w:t>
             </w:r>
-            <w:proofErr w:type="spellEnd"/>
           </w:p>
           <w:p>
             <w:pPr>
@@ -1769,19 +2834,19 @@
                 <w:color w:val="2F4F4F"/>
               </w:rPr>
             </w:pPr>
-            <w:bookmarkStart w:id="30" w:name="OLE_LINK45"/>
-            <w:bookmarkStart w:id="31" w:name="OLE_LINK46"/>
-            <w:bookmarkStart w:id="32" w:name="OLE_LINK50"/>
-            <w:bookmarkStart w:id="33" w:name="OLE_LINK52"/>
-            <w:bookmarkStart w:id="34" w:name="OLE_LINK67"/>
+            <w:bookmarkStart w:id="45" w:name="OLE_LINK45"/>
+            <w:bookmarkStart w:id="46" w:name="OLE_LINK46"/>
+            <w:bookmarkStart w:id="47" w:name="OLE_LINK50"/>
+            <w:bookmarkStart w:id="48" w:name="OLE_LINK52"/>
+            <w:bookmarkStart w:id="49" w:name="OLE_LINK67"/>
             <w:r>
               <w:t>+++IMAGE tile($image[0])+++</w:t>
             </w:r>
-            <w:bookmarkEnd w:id="30"/>
-            <w:bookmarkEnd w:id="31"/>
-            <w:bookmarkEnd w:id="32"/>
-            <w:bookmarkEnd w:id="33"/>
-            <w:bookmarkEnd w:id="34"/>
+            <w:bookmarkEnd w:id="45"/>
+            <w:bookmarkEnd w:id="46"/>
+            <w:bookmarkEnd w:id="47"/>
+            <w:bookmarkEnd w:id="48"/>
+            <w:bookmarkEnd w:id="49"/>
           </w:p>
         </w:tc>
         <w:tc>
